--- a/Taco Loco Service.docx
+++ b/Taco Loco Service.docx
@@ -37,15 +37,77 @@
       <w:pPr>
         <w:rPr>
           <w:rFonts w:ascii="Times New Roman" w:hAnsi="Times New Roman" w:cs="Times New Roman"/>
-          <w:sz w:val="32"/>
-          <w:szCs w:val="32"/>
-        </w:rPr>
-      </w:pPr>
-      <w:r>
-        <w:rPr>
-          <w:rFonts w:ascii="Times New Roman" w:hAnsi="Times New Roman" w:cs="Times New Roman"/>
-          <w:sz w:val="32"/>
-          <w:szCs w:val="32"/>
+          <w:sz w:val="28"/>
+          <w:szCs w:val="28"/>
+        </w:rPr>
+      </w:pPr>
+      <w:r>
+        <w:rPr>
+          <w:rFonts w:ascii="Times New Roman" w:hAnsi="Times New Roman" w:cs="Times New Roman"/>
+          <w:b/>
+          <w:sz w:val="28"/>
+          <w:szCs w:val="28"/>
+        </w:rPr>
+        <w:t xml:space="preserve">Architecture: </w:t>
+      </w:r>
+      <w:r>
+        <w:rPr>
+          <w:rFonts w:ascii="Times New Roman" w:hAnsi="Times New Roman" w:cs="Times New Roman"/>
+          <w:sz w:val="28"/>
+          <w:szCs w:val="28"/>
+        </w:rPr>
+        <w:t>Micro service</w:t>
+      </w:r>
+    </w:p>
+    <w:p>
+      <w:pPr>
+        <w:rPr>
+          <w:rFonts w:ascii="Times New Roman" w:hAnsi="Times New Roman" w:cs="Times New Roman"/>
+          <w:b/>
+          <w:sz w:val="28"/>
+          <w:szCs w:val="28"/>
+        </w:rPr>
+      </w:pPr>
+      <w:r>
+        <w:rPr>
+          <w:rFonts w:ascii="Times New Roman" w:hAnsi="Times New Roman" w:cs="Times New Roman"/>
+          <w:b/>
+          <w:sz w:val="28"/>
+          <w:szCs w:val="28"/>
+        </w:rPr>
+        <w:t>Technologies:</w:t>
+      </w:r>
+      <w:r>
+        <w:rPr>
+          <w:rFonts w:ascii="Times New Roman" w:hAnsi="Times New Roman" w:cs="Times New Roman"/>
+          <w:sz w:val="28"/>
+          <w:szCs w:val="28"/>
+        </w:rPr>
+        <w:t xml:space="preserve"> Java Spring boot</w:t>
+      </w:r>
+    </w:p>
+    <w:p>
+      <w:pPr>
+        <w:rPr>
+          <w:rFonts w:ascii="Times New Roman" w:hAnsi="Times New Roman" w:cs="Times New Roman"/>
+          <w:sz w:val="28"/>
+          <w:szCs w:val="28"/>
+        </w:rPr>
+      </w:pPr>
+    </w:p>
+    <w:p>
+      <w:pPr>
+        <w:rPr>
+          <w:rFonts w:ascii="Times New Roman" w:hAnsi="Times New Roman" w:cs="Times New Roman"/>
+          <w:sz w:val="28"/>
+          <w:szCs w:val="28"/>
+        </w:rPr>
+      </w:pPr>
+      <w:r>
+        <w:rPr>
+          <w:rFonts w:ascii="Times New Roman" w:hAnsi="Times New Roman" w:cs="Times New Roman"/>
+          <w:sz w:val="28"/>
+          <w:szCs w:val="28"/>
         </w:rPr>
         <w:t>Please follow below steps to build, and run the taco loco service.</w:t>
       </w:r>
@@ -54,34 +116,52 @@
       <w:pPr>
         <w:rPr>
           <w:rFonts w:ascii="Times New Roman" w:hAnsi="Times New Roman" w:cs="Times New Roman"/>
-          <w:sz w:val="32"/>
-          <w:szCs w:val="32"/>
-        </w:rPr>
-      </w:pPr>
-      <w:r>
-        <w:rPr>
-          <w:rFonts w:ascii="Times New Roman" w:hAnsi="Times New Roman" w:cs="Times New Roman"/>
-          <w:b/>
-          <w:sz w:val="32"/>
-          <w:szCs w:val="32"/>
+          <w:sz w:val="28"/>
+          <w:szCs w:val="28"/>
+        </w:rPr>
+      </w:pPr>
+      <w:r>
+        <w:rPr>
+          <w:rFonts w:ascii="Times New Roman" w:hAnsi="Times New Roman" w:cs="Times New Roman"/>
+          <w:b/>
+          <w:sz w:val="28"/>
+          <w:szCs w:val="28"/>
         </w:rPr>
         <w:t>Repository:</w:t>
       </w:r>
       <w:r>
         <w:rPr>
           <w:rFonts w:ascii="Times New Roman" w:hAnsi="Times New Roman" w:cs="Times New Roman"/>
-          <w:sz w:val="32"/>
-          <w:szCs w:val="32"/>
-        </w:rPr>
-        <w:t xml:space="preserve"> Source code is available in Github under the path </w:t>
+          <w:sz w:val="28"/>
+          <w:szCs w:val="28"/>
+        </w:rPr>
+        <w:t xml:space="preserve"> Source code is available in </w:t>
+      </w:r>
+      <w:proofErr w:type="spellStart"/>
+      <w:r>
+        <w:rPr>
+          <w:rFonts w:ascii="Times New Roman" w:hAnsi="Times New Roman" w:cs="Times New Roman"/>
+          <w:sz w:val="28"/>
+          <w:szCs w:val="28"/>
+        </w:rPr>
+        <w:t>Github</w:t>
+      </w:r>
+      <w:proofErr w:type="spellEnd"/>
+      <w:r>
+        <w:rPr>
+          <w:rFonts w:ascii="Times New Roman" w:hAnsi="Times New Roman" w:cs="Times New Roman"/>
+          <w:sz w:val="28"/>
+          <w:szCs w:val="28"/>
+        </w:rPr>
+        <w:t xml:space="preserve"> under the path </w:t>
       </w:r>
       <w:hyperlink r:id="rId7" w:history="1">
         <w:r>
           <w:rPr>
             <w:rStyle w:val="Hyperlink"/>
             <w:rFonts w:ascii="Times New Roman" w:hAnsi="Times New Roman" w:cs="Times New Roman"/>
-            <w:sz w:val="32"/>
-            <w:szCs w:val="32"/>
+            <w:sz w:val="28"/>
+            <w:szCs w:val="28"/>
           </w:rPr>
           <w:t>https://github.com/Divya-Reddy05/taco_loco</w:t>
         </w:r>
@@ -89,8 +169,8 @@
       <w:r>
         <w:rPr>
           <w:rFonts w:ascii="Times New Roman" w:hAnsi="Times New Roman" w:cs="Times New Roman"/>
-          <w:sz w:val="32"/>
-          <w:szCs w:val="32"/>
+          <w:sz w:val="28"/>
+          <w:szCs w:val="28"/>
         </w:rPr>
         <w:t xml:space="preserve">. </w:t>
       </w:r>
@@ -202,14 +282,25 @@
           <w:szCs w:val="28"/>
         </w:rPr>
       </w:pPr>
-      <w:r>
-        <w:rPr>
-          <w:rFonts w:ascii="Times New Roman" w:hAnsi="Times New Roman" w:cs="Times New Roman"/>
-          <w:b/>
-          <w:sz w:val="28"/>
-          <w:szCs w:val="28"/>
-        </w:rPr>
-        <w:t>mvn clean package</w:t>
+      <w:proofErr w:type="spellStart"/>
+      <w:r>
+        <w:rPr>
+          <w:rFonts w:ascii="Times New Roman" w:hAnsi="Times New Roman" w:cs="Times New Roman"/>
+          <w:b/>
+          <w:sz w:val="28"/>
+          <w:szCs w:val="28"/>
+        </w:rPr>
+        <w:t>mvn</w:t>
+      </w:r>
+      <w:proofErr w:type="spellEnd"/>
+      <w:r>
+        <w:rPr>
+          <w:rFonts w:ascii="Times New Roman" w:hAnsi="Times New Roman" w:cs="Times New Roman"/>
+          <w:b/>
+          <w:sz w:val="28"/>
+          <w:szCs w:val="28"/>
+        </w:rPr>
+        <w:t xml:space="preserve"> clean package</w:t>
       </w:r>
       <w:r>
         <w:rPr>
@@ -219,14 +310,25 @@
         </w:rPr>
         <w:t xml:space="preserve"> (or) </w:t>
       </w:r>
-      <w:r>
-        <w:rPr>
-          <w:rFonts w:ascii="Times New Roman" w:hAnsi="Times New Roman" w:cs="Times New Roman"/>
-          <w:b/>
-          <w:sz w:val="28"/>
-          <w:szCs w:val="28"/>
-        </w:rPr>
-        <w:t>mvn clean install</w:t>
+      <w:proofErr w:type="spellStart"/>
+      <w:r>
+        <w:rPr>
+          <w:rFonts w:ascii="Times New Roman" w:hAnsi="Times New Roman" w:cs="Times New Roman"/>
+          <w:b/>
+          <w:sz w:val="28"/>
+          <w:szCs w:val="28"/>
+        </w:rPr>
+        <w:t>mvn</w:t>
+      </w:r>
+      <w:proofErr w:type="spellEnd"/>
+      <w:r>
+        <w:rPr>
+          <w:rFonts w:ascii="Times New Roman" w:hAnsi="Times New Roman" w:cs="Times New Roman"/>
+          <w:b/>
+          <w:sz w:val="28"/>
+          <w:szCs w:val="28"/>
+        </w:rPr>
+        <w:t xml:space="preserve"> clean install</w:t>
       </w:r>
       <w:r>
         <w:rPr>
@@ -344,7 +446,25 @@
           <w:sz w:val="28"/>
           <w:szCs w:val="28"/>
         </w:rPr>
-        <w:t>To customize the server port add below command to above</w:t>
+        <w:t xml:space="preserve">To customize the server </w:t>
+      </w:r>
+      <w:proofErr w:type="gramStart"/>
+      <w:r>
+        <w:rPr>
+          <w:rFonts w:ascii="Times New Roman" w:hAnsi="Times New Roman" w:cs="Times New Roman"/>
+          <w:sz w:val="28"/>
+          <w:szCs w:val="28"/>
+        </w:rPr>
+        <w:t>port</w:t>
+      </w:r>
+      <w:proofErr w:type="gramEnd"/>
+      <w:r>
+        <w:rPr>
+          <w:rFonts w:ascii="Times New Roman" w:hAnsi="Times New Roman" w:cs="Times New Roman"/>
+          <w:sz w:val="28"/>
+          <w:szCs w:val="28"/>
+        </w:rPr>
+        <w:t xml:space="preserve"> add below command to above</w:t>
       </w:r>
     </w:p>
     <w:p>
@@ -363,7 +483,25 @@
           <w:sz w:val="28"/>
           <w:szCs w:val="28"/>
         </w:rPr>
-        <w:t xml:space="preserve">-Dserver.port=8123 (use any port in the place of 8123) </w:t>
+        <w:t>-</w:t>
+      </w:r>
+      <w:proofErr w:type="spellStart"/>
+      <w:r>
+        <w:rPr>
+          <w:rFonts w:ascii="Times New Roman" w:hAnsi="Times New Roman" w:cs="Times New Roman"/>
+          <w:sz w:val="28"/>
+          <w:szCs w:val="28"/>
+        </w:rPr>
+        <w:t>Dserver.port</w:t>
+      </w:r>
+      <w:proofErr w:type="spellEnd"/>
+      <w:r>
+        <w:rPr>
+          <w:rFonts w:ascii="Times New Roman" w:hAnsi="Times New Roman" w:cs="Times New Roman"/>
+          <w:sz w:val="28"/>
+          <w:szCs w:val="28"/>
+        </w:rPr>
+        <w:t xml:space="preserve">=8123 (use any port in the place of 8123) </w:t>
       </w:r>
     </w:p>
     <w:p>
@@ -475,36 +613,6 @@
     </w:p>
     <w:p>
       <w:pPr>
-        <w:rPr>
-          <w:rFonts w:ascii="Times New Roman" w:hAnsi="Times New Roman" w:cs="Times New Roman"/>
-          <w:b/>
-          <w:sz w:val="28"/>
-          <w:szCs w:val="28"/>
-        </w:rPr>
-      </w:pPr>
-    </w:p>
-    <w:p>
-      <w:pPr>
-        <w:rPr>
-          <w:rFonts w:ascii="Times New Roman" w:hAnsi="Times New Roman" w:cs="Times New Roman"/>
-          <w:b/>
-          <w:sz w:val="28"/>
-          <w:szCs w:val="28"/>
-        </w:rPr>
-      </w:pPr>
-    </w:p>
-    <w:p>
-      <w:pPr>
-        <w:rPr>
-          <w:rFonts w:ascii="Times New Roman" w:hAnsi="Times New Roman" w:cs="Times New Roman"/>
-          <w:b/>
-          <w:sz w:val="28"/>
-          <w:szCs w:val="28"/>
-        </w:rPr>
-      </w:pPr>
-    </w:p>
-    <w:p>
-      <w:pPr>
         <w:jc w:val="center"/>
         <w:rPr>
           <w:rFonts w:ascii="Times New Roman" w:hAnsi="Times New Roman" w:cs="Times New Roman"/>
@@ -523,7 +631,17 @@
           <w:u w:val="single"/>
         </w:rPr>
         <w:lastRenderedPageBreak/>
-        <w:t>Technical Details</w:t>
+        <w:t>API</w:t>
+      </w:r>
+      <w:r>
+        <w:rPr>
+          <w:rFonts w:ascii="Times New Roman" w:hAnsi="Times New Roman" w:cs="Times New Roman"/>
+          <w:b/>
+          <w:sz w:val="32"/>
+          <w:szCs w:val="32"/>
+          <w:u w:val="single"/>
+        </w:rPr>
+        <w:t xml:space="preserve"> Details</w:t>
       </w:r>
     </w:p>
     <w:p>
@@ -609,8 +727,42 @@
           <w:szCs w:val="28"/>
           <w:shd w:val="clear" w:color="auto" w:fill="FFFFFF"/>
         </w:rPr>
-        <w:t>/api/makeOrder</w:t>
-      </w:r>
+        <w:t>/</w:t>
+      </w:r>
+      <w:proofErr w:type="spellStart"/>
+      <w:r>
+        <w:rPr>
+          <w:rFonts w:ascii="Times New Roman" w:hAnsi="Times New Roman" w:cs="Times New Roman"/>
+          <w:color w:val="505050"/>
+          <w:sz w:val="28"/>
+          <w:szCs w:val="28"/>
+          <w:shd w:val="clear" w:color="auto" w:fill="FFFFFF"/>
+        </w:rPr>
+        <w:t>api</w:t>
+      </w:r>
+      <w:proofErr w:type="spellEnd"/>
+      <w:r>
+        <w:rPr>
+          <w:rFonts w:ascii="Times New Roman" w:hAnsi="Times New Roman" w:cs="Times New Roman"/>
+          <w:color w:val="505050"/>
+          <w:sz w:val="28"/>
+          <w:szCs w:val="28"/>
+          <w:shd w:val="clear" w:color="auto" w:fill="FFFFFF"/>
+        </w:rPr>
+        <w:t>/</w:t>
+      </w:r>
+      <w:proofErr w:type="spellStart"/>
+      <w:r>
+        <w:rPr>
+          <w:rFonts w:ascii="Times New Roman" w:hAnsi="Times New Roman" w:cs="Times New Roman"/>
+          <w:color w:val="505050"/>
+          <w:sz w:val="28"/>
+          <w:szCs w:val="28"/>
+          <w:shd w:val="clear" w:color="auto" w:fill="FFFFFF"/>
+        </w:rPr>
+        <w:t>makeOrder</w:t>
+      </w:r>
+      <w:proofErr w:type="spellEnd"/>
     </w:p>
     <w:p>
       <w:pPr>
@@ -769,11 +921,10 @@
           <w:szCs w:val="28"/>
           <w:shd w:val="clear" w:color="auto" w:fill="FFFFFF"/>
         </w:rPr>
-        <w:t>cation/json</w:t>
-      </w:r>
-    </w:p>
-    <w:p>
-      <w:pPr>
+        <w:t>cation/</w:t>
+      </w:r>
+      <w:proofErr w:type="spellStart"/>
+      <w:r>
         <w:rPr>
           <w:rFonts w:ascii="Times New Roman" w:hAnsi="Times New Roman" w:cs="Times New Roman"/>
           <w:color w:val="505050"/>
@@ -781,8 +932,12 @@
           <w:szCs w:val="28"/>
           <w:shd w:val="clear" w:color="auto" w:fill="FFFFFF"/>
         </w:rPr>
-      </w:pPr>
-      <w:r>
+        <w:t>json</w:t>
+      </w:r>
+      <w:proofErr w:type="spellEnd"/>
+    </w:p>
+    <w:p>
+      <w:pPr>
         <w:rPr>
           <w:rFonts w:ascii="Times New Roman" w:hAnsi="Times New Roman" w:cs="Times New Roman"/>
           <w:color w:val="505050"/>
@@ -790,6 +945,15 @@
           <w:szCs w:val="28"/>
           <w:shd w:val="clear" w:color="auto" w:fill="FFFFFF"/>
         </w:rPr>
+      </w:pPr>
+      <w:r>
+        <w:rPr>
+          <w:rFonts w:ascii="Times New Roman" w:hAnsi="Times New Roman" w:cs="Times New Roman"/>
+          <w:color w:val="505050"/>
+          <w:sz w:val="28"/>
+          <w:szCs w:val="28"/>
+          <w:shd w:val="clear" w:color="auto" w:fill="FFFFFF"/>
+        </w:rPr>
         <w:t xml:space="preserve">                             </w:t>
       </w:r>
       <w:r>
@@ -810,8 +974,20 @@
           <w:szCs w:val="28"/>
           <w:shd w:val="clear" w:color="auto" w:fill="FFFFFF"/>
         </w:rPr>
-        <w:t>Accept: application/json</w:t>
-      </w:r>
+        <w:t>Accept: application/</w:t>
+      </w:r>
+      <w:proofErr w:type="spellStart"/>
+      <w:r>
+        <w:rPr>
+          <w:rFonts w:ascii="Times New Roman" w:hAnsi="Times New Roman" w:cs="Times New Roman"/>
+          <w:color w:val="505050"/>
+          <w:sz w:val="28"/>
+          <w:szCs w:val="28"/>
+          <w:shd w:val="clear" w:color="auto" w:fill="FFFFFF"/>
+        </w:rPr>
+        <w:t>json</w:t>
+      </w:r>
+      <w:proofErr w:type="spellEnd"/>
     </w:p>
     <w:p>
       <w:pPr>
@@ -923,7 +1099,25 @@
           <w:szCs w:val="28"/>
         </w:rPr>
         <w:tab/>
-        <w:t>"itemName":"Veggie Taco",</w:t>
+        <w:t>"</w:t>
+      </w:r>
+      <w:proofErr w:type="spellStart"/>
+      <w:r>
+        <w:rPr>
+          <w:rFonts w:ascii="Times New Roman" w:hAnsi="Times New Roman" w:cs="Times New Roman"/>
+          <w:sz w:val="28"/>
+          <w:szCs w:val="28"/>
+        </w:rPr>
+        <w:t>itemName</w:t>
+      </w:r>
+      <w:proofErr w:type="spellEnd"/>
+      <w:r>
+        <w:rPr>
+          <w:rFonts w:ascii="Times New Roman" w:hAnsi="Times New Roman" w:cs="Times New Roman"/>
+          <w:sz w:val="28"/>
+          <w:szCs w:val="28"/>
+        </w:rPr>
+        <w:t>":"Veggie Taco",</w:t>
       </w:r>
     </w:p>
     <w:p>
@@ -1019,7 +1213,25 @@
           <w:szCs w:val="28"/>
         </w:rPr>
         <w:tab/>
-        <w:t>"itemName":"Chicken Taco",</w:t>
+        <w:t>"</w:t>
+      </w:r>
+      <w:proofErr w:type="spellStart"/>
+      <w:r>
+        <w:rPr>
+          <w:rFonts w:ascii="Times New Roman" w:hAnsi="Times New Roman" w:cs="Times New Roman"/>
+          <w:sz w:val="28"/>
+          <w:szCs w:val="28"/>
+        </w:rPr>
+        <w:t>itemName</w:t>
+      </w:r>
+      <w:proofErr w:type="spellEnd"/>
+      <w:r>
+        <w:rPr>
+          <w:rFonts w:ascii="Times New Roman" w:hAnsi="Times New Roman" w:cs="Times New Roman"/>
+          <w:sz w:val="28"/>
+          <w:szCs w:val="28"/>
+        </w:rPr>
+        <w:t>":"Chicken Taco",</w:t>
       </w:r>
     </w:p>
     <w:p>
@@ -1115,7 +1327,25 @@
           <w:szCs w:val="28"/>
         </w:rPr>
         <w:tab/>
-        <w:t>"itemName":"Beef Taco",</w:t>
+        <w:t>"</w:t>
+      </w:r>
+      <w:proofErr w:type="spellStart"/>
+      <w:r>
+        <w:rPr>
+          <w:rFonts w:ascii="Times New Roman" w:hAnsi="Times New Roman" w:cs="Times New Roman"/>
+          <w:sz w:val="28"/>
+          <w:szCs w:val="28"/>
+        </w:rPr>
+        <w:t>itemName</w:t>
+      </w:r>
+      <w:proofErr w:type="spellEnd"/>
+      <w:r>
+        <w:rPr>
+          <w:rFonts w:ascii="Times New Roman" w:hAnsi="Times New Roman" w:cs="Times New Roman"/>
+          <w:sz w:val="28"/>
+          <w:szCs w:val="28"/>
+        </w:rPr>
+        <w:t>":"Beef Taco",</w:t>
       </w:r>
     </w:p>
     <w:p>
@@ -1211,7 +1441,25 @@
           <w:szCs w:val="28"/>
         </w:rPr>
         <w:tab/>
-        <w:t>"itemName":"Chorizo Taco",</w:t>
+        <w:t>"</w:t>
+      </w:r>
+      <w:proofErr w:type="spellStart"/>
+      <w:r>
+        <w:rPr>
+          <w:rFonts w:ascii="Times New Roman" w:hAnsi="Times New Roman" w:cs="Times New Roman"/>
+          <w:sz w:val="28"/>
+          <w:szCs w:val="28"/>
+        </w:rPr>
+        <w:t>itemName</w:t>
+      </w:r>
+      <w:proofErr w:type="spellEnd"/>
+      <w:r>
+        <w:rPr>
+          <w:rFonts w:ascii="Times New Roman" w:hAnsi="Times New Roman" w:cs="Times New Roman"/>
+          <w:sz w:val="28"/>
+          <w:szCs w:val="28"/>
+        </w:rPr>
+        <w:t>":"Chorizo Taco",</w:t>
       </w:r>
     </w:p>
     <w:p>
@@ -1335,83 +1583,173 @@
           <w:sz w:val="28"/>
           <w:szCs w:val="28"/>
         </w:rPr>
-        <w:t xml:space="preserve">    "totalItems": 4,</w:t>
-      </w:r>
-    </w:p>
-    <w:p>
-      <w:pPr>
-        <w:spacing w:after="0"/>
-        <w:ind w:left="2880"/>
-        <w:rPr>
-          <w:rFonts w:ascii="Times New Roman" w:hAnsi="Times New Roman" w:cs="Times New Roman"/>
-          <w:sz w:val="28"/>
-          <w:szCs w:val="28"/>
-        </w:rPr>
-      </w:pPr>
-      <w:r>
-        <w:rPr>
-          <w:rFonts w:ascii="Times New Roman" w:hAnsi="Times New Roman" w:cs="Times New Roman"/>
-          <w:sz w:val="28"/>
-          <w:szCs w:val="28"/>
-        </w:rPr>
-        <w:t xml:space="preserve">    "totalPrice": "$12.0",</w:t>
-      </w:r>
-    </w:p>
-    <w:p>
-      <w:pPr>
-        <w:spacing w:after="0"/>
-        <w:ind w:left="2880"/>
-        <w:rPr>
-          <w:rFonts w:ascii="Times New Roman" w:hAnsi="Times New Roman" w:cs="Times New Roman"/>
-          <w:sz w:val="28"/>
-          <w:szCs w:val="28"/>
-        </w:rPr>
-      </w:pPr>
-      <w:r>
-        <w:rPr>
-          <w:rFonts w:ascii="Times New Roman" w:hAnsi="Times New Roman" w:cs="Times New Roman"/>
-          <w:sz w:val="28"/>
-          <w:szCs w:val="28"/>
-        </w:rPr>
-        <w:t xml:space="preserve">    "discountPrice": "$2.4",</w:t>
-      </w:r>
-    </w:p>
-    <w:p>
-      <w:pPr>
-        <w:spacing w:after="0"/>
-        <w:ind w:left="2880"/>
-        <w:rPr>
-          <w:rFonts w:ascii="Times New Roman" w:hAnsi="Times New Roman" w:cs="Times New Roman"/>
-          <w:sz w:val="28"/>
-          <w:szCs w:val="28"/>
-        </w:rPr>
-      </w:pPr>
-      <w:r>
-        <w:rPr>
-          <w:rFonts w:ascii="Times New Roman" w:hAnsi="Times New Roman" w:cs="Times New Roman"/>
-          <w:sz w:val="28"/>
-          <w:szCs w:val="28"/>
-        </w:rPr>
-        <w:t xml:space="preserve">    "netPrice": "$9.6",</w:t>
-      </w:r>
-    </w:p>
-    <w:p>
-      <w:pPr>
-        <w:spacing w:after="0"/>
-        <w:ind w:left="2880"/>
-        <w:rPr>
-          <w:rFonts w:ascii="Times New Roman" w:hAnsi="Times New Roman" w:cs="Times New Roman"/>
-          <w:sz w:val="28"/>
-          <w:szCs w:val="28"/>
-        </w:rPr>
-      </w:pPr>
-      <w:r>
-        <w:rPr>
-          <w:rFonts w:ascii="Times New Roman" w:hAnsi="Times New Roman" w:cs="Times New Roman"/>
-          <w:sz w:val="28"/>
-          <w:szCs w:val="28"/>
-        </w:rPr>
-        <w:t xml:space="preserve">    "orderedItems": [</w:t>
+        <w:t xml:space="preserve">    "</w:t>
+      </w:r>
+      <w:proofErr w:type="spellStart"/>
+      <w:r>
+        <w:rPr>
+          <w:rFonts w:ascii="Times New Roman" w:hAnsi="Times New Roman" w:cs="Times New Roman"/>
+          <w:sz w:val="28"/>
+          <w:szCs w:val="28"/>
+        </w:rPr>
+        <w:t>totalItems</w:t>
+      </w:r>
+      <w:proofErr w:type="spellEnd"/>
+      <w:r>
+        <w:rPr>
+          <w:rFonts w:ascii="Times New Roman" w:hAnsi="Times New Roman" w:cs="Times New Roman"/>
+          <w:sz w:val="28"/>
+          <w:szCs w:val="28"/>
+        </w:rPr>
+        <w:t>": 4,</w:t>
+      </w:r>
+    </w:p>
+    <w:p>
+      <w:pPr>
+        <w:spacing w:after="0"/>
+        <w:ind w:left="2880"/>
+        <w:rPr>
+          <w:rFonts w:ascii="Times New Roman" w:hAnsi="Times New Roman" w:cs="Times New Roman"/>
+          <w:sz w:val="28"/>
+          <w:szCs w:val="28"/>
+        </w:rPr>
+      </w:pPr>
+      <w:r>
+        <w:rPr>
+          <w:rFonts w:ascii="Times New Roman" w:hAnsi="Times New Roman" w:cs="Times New Roman"/>
+          <w:sz w:val="28"/>
+          <w:szCs w:val="28"/>
+        </w:rPr>
+        <w:t xml:space="preserve">    "</w:t>
+      </w:r>
+      <w:proofErr w:type="spellStart"/>
+      <w:r>
+        <w:rPr>
+          <w:rFonts w:ascii="Times New Roman" w:hAnsi="Times New Roman" w:cs="Times New Roman"/>
+          <w:sz w:val="28"/>
+          <w:szCs w:val="28"/>
+        </w:rPr>
+        <w:t>totalPrice</w:t>
+      </w:r>
+      <w:proofErr w:type="spellEnd"/>
+      <w:r>
+        <w:rPr>
+          <w:rFonts w:ascii="Times New Roman" w:hAnsi="Times New Roman" w:cs="Times New Roman"/>
+          <w:sz w:val="28"/>
+          <w:szCs w:val="28"/>
+        </w:rPr>
+        <w:t>": "$12.0",</w:t>
+      </w:r>
+    </w:p>
+    <w:p>
+      <w:pPr>
+        <w:spacing w:after="0"/>
+        <w:ind w:left="2880"/>
+        <w:rPr>
+          <w:rFonts w:ascii="Times New Roman" w:hAnsi="Times New Roman" w:cs="Times New Roman"/>
+          <w:sz w:val="28"/>
+          <w:szCs w:val="28"/>
+        </w:rPr>
+      </w:pPr>
+      <w:r>
+        <w:rPr>
+          <w:rFonts w:ascii="Times New Roman" w:hAnsi="Times New Roman" w:cs="Times New Roman"/>
+          <w:sz w:val="28"/>
+          <w:szCs w:val="28"/>
+        </w:rPr>
+        <w:t xml:space="preserve">    "</w:t>
+      </w:r>
+      <w:proofErr w:type="spellStart"/>
+      <w:r>
+        <w:rPr>
+          <w:rFonts w:ascii="Times New Roman" w:hAnsi="Times New Roman" w:cs="Times New Roman"/>
+          <w:sz w:val="28"/>
+          <w:szCs w:val="28"/>
+        </w:rPr>
+        <w:t>discountPrice</w:t>
+      </w:r>
+      <w:proofErr w:type="spellEnd"/>
+      <w:r>
+        <w:rPr>
+          <w:rFonts w:ascii="Times New Roman" w:hAnsi="Times New Roman" w:cs="Times New Roman"/>
+          <w:sz w:val="28"/>
+          <w:szCs w:val="28"/>
+        </w:rPr>
+        <w:t>": "$2.4",</w:t>
+      </w:r>
+    </w:p>
+    <w:p>
+      <w:pPr>
+        <w:spacing w:after="0"/>
+        <w:ind w:left="2880"/>
+        <w:rPr>
+          <w:rFonts w:ascii="Times New Roman" w:hAnsi="Times New Roman" w:cs="Times New Roman"/>
+          <w:sz w:val="28"/>
+          <w:szCs w:val="28"/>
+        </w:rPr>
+      </w:pPr>
+      <w:r>
+        <w:rPr>
+          <w:rFonts w:ascii="Times New Roman" w:hAnsi="Times New Roman" w:cs="Times New Roman"/>
+          <w:sz w:val="28"/>
+          <w:szCs w:val="28"/>
+        </w:rPr>
+        <w:t xml:space="preserve">    "</w:t>
+      </w:r>
+      <w:proofErr w:type="spellStart"/>
+      <w:r>
+        <w:rPr>
+          <w:rFonts w:ascii="Times New Roman" w:hAnsi="Times New Roman" w:cs="Times New Roman"/>
+          <w:sz w:val="28"/>
+          <w:szCs w:val="28"/>
+        </w:rPr>
+        <w:t>netPrice</w:t>
+      </w:r>
+      <w:proofErr w:type="spellEnd"/>
+      <w:r>
+        <w:rPr>
+          <w:rFonts w:ascii="Times New Roman" w:hAnsi="Times New Roman" w:cs="Times New Roman"/>
+          <w:sz w:val="28"/>
+          <w:szCs w:val="28"/>
+        </w:rPr>
+        <w:t>": "$9.6",</w:t>
+      </w:r>
+    </w:p>
+    <w:p>
+      <w:pPr>
+        <w:spacing w:after="0"/>
+        <w:ind w:left="2880"/>
+        <w:rPr>
+          <w:rFonts w:ascii="Times New Roman" w:hAnsi="Times New Roman" w:cs="Times New Roman"/>
+          <w:sz w:val="28"/>
+          <w:szCs w:val="28"/>
+        </w:rPr>
+      </w:pPr>
+      <w:r>
+        <w:rPr>
+          <w:rFonts w:ascii="Times New Roman" w:hAnsi="Times New Roman" w:cs="Times New Roman"/>
+          <w:sz w:val="28"/>
+          <w:szCs w:val="28"/>
+        </w:rPr>
+        <w:t xml:space="preserve">    "</w:t>
+      </w:r>
+      <w:proofErr w:type="spellStart"/>
+      <w:r>
+        <w:rPr>
+          <w:rFonts w:ascii="Times New Roman" w:hAnsi="Times New Roman" w:cs="Times New Roman"/>
+          <w:sz w:val="28"/>
+          <w:szCs w:val="28"/>
+        </w:rPr>
+        <w:t>orderedItems</w:t>
+      </w:r>
+      <w:proofErr w:type="spellEnd"/>
+      <w:r>
+        <w:rPr>
+          <w:rFonts w:ascii="Times New Roman" w:hAnsi="Times New Roman" w:cs="Times New Roman"/>
+          <w:sz w:val="28"/>
+          <w:szCs w:val="28"/>
+        </w:rPr>
+        <w:t>": [</w:t>
       </w:r>
     </w:p>
     <w:p>
@@ -1450,45 +1788,99 @@
           <w:szCs w:val="28"/>
         </w:rPr>
         <w:lastRenderedPageBreak/>
-        <w:t xml:space="preserve">            "itemName": "Veggie Taco",</w:t>
-      </w:r>
-    </w:p>
-    <w:p>
-      <w:pPr>
-        <w:spacing w:after="0"/>
-        <w:ind w:left="2880"/>
-        <w:rPr>
-          <w:rFonts w:ascii="Times New Roman" w:hAnsi="Times New Roman" w:cs="Times New Roman"/>
-          <w:sz w:val="28"/>
-          <w:szCs w:val="28"/>
-        </w:rPr>
-      </w:pPr>
-      <w:r>
-        <w:rPr>
-          <w:rFonts w:ascii="Times New Roman" w:hAnsi="Times New Roman" w:cs="Times New Roman"/>
-          <w:sz w:val="28"/>
-          <w:szCs w:val="28"/>
-        </w:rPr>
-        <w:t xml:space="preserve">            "itemQty": 1,</w:t>
-      </w:r>
-    </w:p>
-    <w:p>
-      <w:pPr>
-        <w:spacing w:after="0"/>
-        <w:ind w:left="2880"/>
-        <w:rPr>
-          <w:rFonts w:ascii="Times New Roman" w:hAnsi="Times New Roman" w:cs="Times New Roman"/>
-          <w:sz w:val="28"/>
-          <w:szCs w:val="28"/>
-        </w:rPr>
-      </w:pPr>
-      <w:r>
-        <w:rPr>
-          <w:rFonts w:ascii="Times New Roman" w:hAnsi="Times New Roman" w:cs="Times New Roman"/>
-          <w:sz w:val="28"/>
-          <w:szCs w:val="28"/>
-        </w:rPr>
-        <w:t xml:space="preserve">            "itemPrice": "$2.5"</w:t>
+        <w:t xml:space="preserve">            "</w:t>
+      </w:r>
+      <w:proofErr w:type="spellStart"/>
+      <w:r>
+        <w:rPr>
+          <w:rFonts w:ascii="Times New Roman" w:hAnsi="Times New Roman" w:cs="Times New Roman"/>
+          <w:sz w:val="28"/>
+          <w:szCs w:val="28"/>
+        </w:rPr>
+        <w:t>itemName</w:t>
+      </w:r>
+      <w:proofErr w:type="spellEnd"/>
+      <w:r>
+        <w:rPr>
+          <w:rFonts w:ascii="Times New Roman" w:hAnsi="Times New Roman" w:cs="Times New Roman"/>
+          <w:sz w:val="28"/>
+          <w:szCs w:val="28"/>
+        </w:rPr>
+        <w:t>": "Veggie Taco",</w:t>
+      </w:r>
+    </w:p>
+    <w:p>
+      <w:pPr>
+        <w:spacing w:after="0"/>
+        <w:ind w:left="2880"/>
+        <w:rPr>
+          <w:rFonts w:ascii="Times New Roman" w:hAnsi="Times New Roman" w:cs="Times New Roman"/>
+          <w:sz w:val="28"/>
+          <w:szCs w:val="28"/>
+        </w:rPr>
+      </w:pPr>
+      <w:r>
+        <w:rPr>
+          <w:rFonts w:ascii="Times New Roman" w:hAnsi="Times New Roman" w:cs="Times New Roman"/>
+          <w:sz w:val="28"/>
+          <w:szCs w:val="28"/>
+        </w:rPr>
+        <w:t xml:space="preserve">            "</w:t>
+      </w:r>
+      <w:proofErr w:type="spellStart"/>
+      <w:r>
+        <w:rPr>
+          <w:rFonts w:ascii="Times New Roman" w:hAnsi="Times New Roman" w:cs="Times New Roman"/>
+          <w:sz w:val="28"/>
+          <w:szCs w:val="28"/>
+        </w:rPr>
+        <w:t>itemQty</w:t>
+      </w:r>
+      <w:proofErr w:type="spellEnd"/>
+      <w:r>
+        <w:rPr>
+          <w:rFonts w:ascii="Times New Roman" w:hAnsi="Times New Roman" w:cs="Times New Roman"/>
+          <w:sz w:val="28"/>
+          <w:szCs w:val="28"/>
+        </w:rPr>
+        <w:t>": 1,</w:t>
+      </w:r>
+    </w:p>
+    <w:p>
+      <w:pPr>
+        <w:spacing w:after="0"/>
+        <w:ind w:left="2880"/>
+        <w:rPr>
+          <w:rFonts w:ascii="Times New Roman" w:hAnsi="Times New Roman" w:cs="Times New Roman"/>
+          <w:sz w:val="28"/>
+          <w:szCs w:val="28"/>
+        </w:rPr>
+      </w:pPr>
+      <w:r>
+        <w:rPr>
+          <w:rFonts w:ascii="Times New Roman" w:hAnsi="Times New Roman" w:cs="Times New Roman"/>
+          <w:sz w:val="28"/>
+          <w:szCs w:val="28"/>
+        </w:rPr>
+        <w:t xml:space="preserve">            "</w:t>
+      </w:r>
+      <w:proofErr w:type="spellStart"/>
+      <w:r>
+        <w:rPr>
+          <w:rFonts w:ascii="Times New Roman" w:hAnsi="Times New Roman" w:cs="Times New Roman"/>
+          <w:sz w:val="28"/>
+          <w:szCs w:val="28"/>
+        </w:rPr>
+        <w:t>itemPrice</w:t>
+      </w:r>
+      <w:proofErr w:type="spellEnd"/>
+      <w:r>
+        <w:rPr>
+          <w:rFonts w:ascii="Times New Roman" w:hAnsi="Times New Roman" w:cs="Times New Roman"/>
+          <w:sz w:val="28"/>
+          <w:szCs w:val="28"/>
+        </w:rPr>
+        <w:t>": "$2.5"</w:t>
       </w:r>
     </w:p>
     <w:p>
@@ -1564,45 +1956,99 @@
           <w:sz w:val="28"/>
           <w:szCs w:val="28"/>
         </w:rPr>
-        <w:t xml:space="preserve">            "itemName": "Chicken Taco",</w:t>
-      </w:r>
-    </w:p>
-    <w:p>
-      <w:pPr>
-        <w:spacing w:after="0"/>
-        <w:ind w:left="2880"/>
-        <w:rPr>
-          <w:rFonts w:ascii="Times New Roman" w:hAnsi="Times New Roman" w:cs="Times New Roman"/>
-          <w:sz w:val="28"/>
-          <w:szCs w:val="28"/>
-        </w:rPr>
-      </w:pPr>
-      <w:r>
-        <w:rPr>
-          <w:rFonts w:ascii="Times New Roman" w:hAnsi="Times New Roman" w:cs="Times New Roman"/>
-          <w:sz w:val="28"/>
-          <w:szCs w:val="28"/>
-        </w:rPr>
-        <w:t xml:space="preserve">            "itemQty": 1,</w:t>
-      </w:r>
-    </w:p>
-    <w:p>
-      <w:pPr>
-        <w:spacing w:after="0"/>
-        <w:ind w:left="2880"/>
-        <w:rPr>
-          <w:rFonts w:ascii="Times New Roman" w:hAnsi="Times New Roman" w:cs="Times New Roman"/>
-          <w:sz w:val="28"/>
-          <w:szCs w:val="28"/>
-        </w:rPr>
-      </w:pPr>
-      <w:r>
-        <w:rPr>
-          <w:rFonts w:ascii="Times New Roman" w:hAnsi="Times New Roman" w:cs="Times New Roman"/>
-          <w:sz w:val="28"/>
-          <w:szCs w:val="28"/>
-        </w:rPr>
-        <w:t xml:space="preserve">            "itemPrice": "$3.0"</w:t>
+        <w:t xml:space="preserve">            "</w:t>
+      </w:r>
+      <w:proofErr w:type="spellStart"/>
+      <w:r>
+        <w:rPr>
+          <w:rFonts w:ascii="Times New Roman" w:hAnsi="Times New Roman" w:cs="Times New Roman"/>
+          <w:sz w:val="28"/>
+          <w:szCs w:val="28"/>
+        </w:rPr>
+        <w:t>itemName</w:t>
+      </w:r>
+      <w:proofErr w:type="spellEnd"/>
+      <w:r>
+        <w:rPr>
+          <w:rFonts w:ascii="Times New Roman" w:hAnsi="Times New Roman" w:cs="Times New Roman"/>
+          <w:sz w:val="28"/>
+          <w:szCs w:val="28"/>
+        </w:rPr>
+        <w:t>": "Chicken Taco",</w:t>
+      </w:r>
+    </w:p>
+    <w:p>
+      <w:pPr>
+        <w:spacing w:after="0"/>
+        <w:ind w:left="2880"/>
+        <w:rPr>
+          <w:rFonts w:ascii="Times New Roman" w:hAnsi="Times New Roman" w:cs="Times New Roman"/>
+          <w:sz w:val="28"/>
+          <w:szCs w:val="28"/>
+        </w:rPr>
+      </w:pPr>
+      <w:r>
+        <w:rPr>
+          <w:rFonts w:ascii="Times New Roman" w:hAnsi="Times New Roman" w:cs="Times New Roman"/>
+          <w:sz w:val="28"/>
+          <w:szCs w:val="28"/>
+        </w:rPr>
+        <w:t xml:space="preserve">            "</w:t>
+      </w:r>
+      <w:proofErr w:type="spellStart"/>
+      <w:r>
+        <w:rPr>
+          <w:rFonts w:ascii="Times New Roman" w:hAnsi="Times New Roman" w:cs="Times New Roman"/>
+          <w:sz w:val="28"/>
+          <w:szCs w:val="28"/>
+        </w:rPr>
+        <w:t>itemQty</w:t>
+      </w:r>
+      <w:proofErr w:type="spellEnd"/>
+      <w:r>
+        <w:rPr>
+          <w:rFonts w:ascii="Times New Roman" w:hAnsi="Times New Roman" w:cs="Times New Roman"/>
+          <w:sz w:val="28"/>
+          <w:szCs w:val="28"/>
+        </w:rPr>
+        <w:t>": 1,</w:t>
+      </w:r>
+    </w:p>
+    <w:p>
+      <w:pPr>
+        <w:spacing w:after="0"/>
+        <w:ind w:left="2880"/>
+        <w:rPr>
+          <w:rFonts w:ascii="Times New Roman" w:hAnsi="Times New Roman" w:cs="Times New Roman"/>
+          <w:sz w:val="28"/>
+          <w:szCs w:val="28"/>
+        </w:rPr>
+      </w:pPr>
+      <w:r>
+        <w:rPr>
+          <w:rFonts w:ascii="Times New Roman" w:hAnsi="Times New Roman" w:cs="Times New Roman"/>
+          <w:sz w:val="28"/>
+          <w:szCs w:val="28"/>
+        </w:rPr>
+        <w:t xml:space="preserve">            "</w:t>
+      </w:r>
+      <w:proofErr w:type="spellStart"/>
+      <w:r>
+        <w:rPr>
+          <w:rFonts w:ascii="Times New Roman" w:hAnsi="Times New Roman" w:cs="Times New Roman"/>
+          <w:sz w:val="28"/>
+          <w:szCs w:val="28"/>
+        </w:rPr>
+        <w:t>itemPrice</w:t>
+      </w:r>
+      <w:proofErr w:type="spellEnd"/>
+      <w:r>
+        <w:rPr>
+          <w:rFonts w:ascii="Times New Roman" w:hAnsi="Times New Roman" w:cs="Times New Roman"/>
+          <w:sz w:val="28"/>
+          <w:szCs w:val="28"/>
+        </w:rPr>
+        <w:t>": "$3.0"</w:t>
       </w:r>
     </w:p>
     <w:p>
@@ -1659,45 +2105,99 @@
           <w:sz w:val="28"/>
           <w:szCs w:val="28"/>
         </w:rPr>
-        <w:t xml:space="preserve">            "itemName": "Beef Taco",</w:t>
-      </w:r>
-    </w:p>
-    <w:p>
-      <w:pPr>
-        <w:spacing w:after="0"/>
-        <w:ind w:left="2880"/>
-        <w:rPr>
-          <w:rFonts w:ascii="Times New Roman" w:hAnsi="Times New Roman" w:cs="Times New Roman"/>
-          <w:sz w:val="28"/>
-          <w:szCs w:val="28"/>
-        </w:rPr>
-      </w:pPr>
-      <w:r>
-        <w:rPr>
-          <w:rFonts w:ascii="Times New Roman" w:hAnsi="Times New Roman" w:cs="Times New Roman"/>
-          <w:sz w:val="28"/>
-          <w:szCs w:val="28"/>
-        </w:rPr>
-        <w:t xml:space="preserve">            "itemQty": 1,</w:t>
-      </w:r>
-    </w:p>
-    <w:p>
-      <w:pPr>
-        <w:spacing w:after="0"/>
-        <w:ind w:left="2880"/>
-        <w:rPr>
-          <w:rFonts w:ascii="Times New Roman" w:hAnsi="Times New Roman" w:cs="Times New Roman"/>
-          <w:sz w:val="28"/>
-          <w:szCs w:val="28"/>
-        </w:rPr>
-      </w:pPr>
-      <w:r>
-        <w:rPr>
-          <w:rFonts w:ascii="Times New Roman" w:hAnsi="Times New Roman" w:cs="Times New Roman"/>
-          <w:sz w:val="28"/>
-          <w:szCs w:val="28"/>
-        </w:rPr>
-        <w:t xml:space="preserve">            "itemPrice": "$3.0"</w:t>
+        <w:t xml:space="preserve">            "</w:t>
+      </w:r>
+      <w:proofErr w:type="spellStart"/>
+      <w:r>
+        <w:rPr>
+          <w:rFonts w:ascii="Times New Roman" w:hAnsi="Times New Roman" w:cs="Times New Roman"/>
+          <w:sz w:val="28"/>
+          <w:szCs w:val="28"/>
+        </w:rPr>
+        <w:t>itemName</w:t>
+      </w:r>
+      <w:proofErr w:type="spellEnd"/>
+      <w:r>
+        <w:rPr>
+          <w:rFonts w:ascii="Times New Roman" w:hAnsi="Times New Roman" w:cs="Times New Roman"/>
+          <w:sz w:val="28"/>
+          <w:szCs w:val="28"/>
+        </w:rPr>
+        <w:t>": "Beef Taco",</w:t>
+      </w:r>
+    </w:p>
+    <w:p>
+      <w:pPr>
+        <w:spacing w:after="0"/>
+        <w:ind w:left="2880"/>
+        <w:rPr>
+          <w:rFonts w:ascii="Times New Roman" w:hAnsi="Times New Roman" w:cs="Times New Roman"/>
+          <w:sz w:val="28"/>
+          <w:szCs w:val="28"/>
+        </w:rPr>
+      </w:pPr>
+      <w:r>
+        <w:rPr>
+          <w:rFonts w:ascii="Times New Roman" w:hAnsi="Times New Roman" w:cs="Times New Roman"/>
+          <w:sz w:val="28"/>
+          <w:szCs w:val="28"/>
+        </w:rPr>
+        <w:t xml:space="preserve">            "</w:t>
+      </w:r>
+      <w:proofErr w:type="spellStart"/>
+      <w:r>
+        <w:rPr>
+          <w:rFonts w:ascii="Times New Roman" w:hAnsi="Times New Roman" w:cs="Times New Roman"/>
+          <w:sz w:val="28"/>
+          <w:szCs w:val="28"/>
+        </w:rPr>
+        <w:t>itemQty</w:t>
+      </w:r>
+      <w:proofErr w:type="spellEnd"/>
+      <w:r>
+        <w:rPr>
+          <w:rFonts w:ascii="Times New Roman" w:hAnsi="Times New Roman" w:cs="Times New Roman"/>
+          <w:sz w:val="28"/>
+          <w:szCs w:val="28"/>
+        </w:rPr>
+        <w:t>": 1,</w:t>
+      </w:r>
+    </w:p>
+    <w:p>
+      <w:pPr>
+        <w:spacing w:after="0"/>
+        <w:ind w:left="2880"/>
+        <w:rPr>
+          <w:rFonts w:ascii="Times New Roman" w:hAnsi="Times New Roman" w:cs="Times New Roman"/>
+          <w:sz w:val="28"/>
+          <w:szCs w:val="28"/>
+        </w:rPr>
+      </w:pPr>
+      <w:r>
+        <w:rPr>
+          <w:rFonts w:ascii="Times New Roman" w:hAnsi="Times New Roman" w:cs="Times New Roman"/>
+          <w:sz w:val="28"/>
+          <w:szCs w:val="28"/>
+        </w:rPr>
+        <w:t xml:space="preserve">            "</w:t>
+      </w:r>
+      <w:proofErr w:type="spellStart"/>
+      <w:r>
+        <w:rPr>
+          <w:rFonts w:ascii="Times New Roman" w:hAnsi="Times New Roman" w:cs="Times New Roman"/>
+          <w:sz w:val="28"/>
+          <w:szCs w:val="28"/>
+        </w:rPr>
+        <w:t>itemPrice</w:t>
+      </w:r>
+      <w:proofErr w:type="spellEnd"/>
+      <w:r>
+        <w:rPr>
+          <w:rFonts w:ascii="Times New Roman" w:hAnsi="Times New Roman" w:cs="Times New Roman"/>
+          <w:sz w:val="28"/>
+          <w:szCs w:val="28"/>
+        </w:rPr>
+        <w:t>": "$3.0"</w:t>
       </w:r>
     </w:p>
     <w:p>
@@ -1754,45 +2254,99 @@
           <w:sz w:val="28"/>
           <w:szCs w:val="28"/>
         </w:rPr>
-        <w:t xml:space="preserve">            "itemName": "Chorizo Taco",</w:t>
-      </w:r>
-    </w:p>
-    <w:p>
-      <w:pPr>
-        <w:spacing w:after="0"/>
-        <w:ind w:left="2880"/>
-        <w:rPr>
-          <w:rFonts w:ascii="Times New Roman" w:hAnsi="Times New Roman" w:cs="Times New Roman"/>
-          <w:sz w:val="28"/>
-          <w:szCs w:val="28"/>
-        </w:rPr>
-      </w:pPr>
-      <w:r>
-        <w:rPr>
-          <w:rFonts w:ascii="Times New Roman" w:hAnsi="Times New Roman" w:cs="Times New Roman"/>
-          <w:sz w:val="28"/>
-          <w:szCs w:val="28"/>
-        </w:rPr>
-        <w:t xml:space="preserve">            "itemQty": 1,</w:t>
-      </w:r>
-    </w:p>
-    <w:p>
-      <w:pPr>
-        <w:spacing w:after="0"/>
-        <w:ind w:left="2880"/>
-        <w:rPr>
-          <w:rFonts w:ascii="Times New Roman" w:hAnsi="Times New Roman" w:cs="Times New Roman"/>
-          <w:sz w:val="28"/>
-          <w:szCs w:val="28"/>
-        </w:rPr>
-      </w:pPr>
-      <w:r>
-        <w:rPr>
-          <w:rFonts w:ascii="Times New Roman" w:hAnsi="Times New Roman" w:cs="Times New Roman"/>
-          <w:sz w:val="28"/>
-          <w:szCs w:val="28"/>
-        </w:rPr>
-        <w:t xml:space="preserve">            "itemPrice": "$3.5"</w:t>
+        <w:t xml:space="preserve">            "</w:t>
+      </w:r>
+      <w:proofErr w:type="spellStart"/>
+      <w:r>
+        <w:rPr>
+          <w:rFonts w:ascii="Times New Roman" w:hAnsi="Times New Roman" w:cs="Times New Roman"/>
+          <w:sz w:val="28"/>
+          <w:szCs w:val="28"/>
+        </w:rPr>
+        <w:t>itemName</w:t>
+      </w:r>
+      <w:proofErr w:type="spellEnd"/>
+      <w:r>
+        <w:rPr>
+          <w:rFonts w:ascii="Times New Roman" w:hAnsi="Times New Roman" w:cs="Times New Roman"/>
+          <w:sz w:val="28"/>
+          <w:szCs w:val="28"/>
+        </w:rPr>
+        <w:t>": "Chorizo Taco",</w:t>
+      </w:r>
+    </w:p>
+    <w:p>
+      <w:pPr>
+        <w:spacing w:after="0"/>
+        <w:ind w:left="2880"/>
+        <w:rPr>
+          <w:rFonts w:ascii="Times New Roman" w:hAnsi="Times New Roman" w:cs="Times New Roman"/>
+          <w:sz w:val="28"/>
+          <w:szCs w:val="28"/>
+        </w:rPr>
+      </w:pPr>
+      <w:r>
+        <w:rPr>
+          <w:rFonts w:ascii="Times New Roman" w:hAnsi="Times New Roman" w:cs="Times New Roman"/>
+          <w:sz w:val="28"/>
+          <w:szCs w:val="28"/>
+        </w:rPr>
+        <w:t xml:space="preserve">            "</w:t>
+      </w:r>
+      <w:proofErr w:type="spellStart"/>
+      <w:r>
+        <w:rPr>
+          <w:rFonts w:ascii="Times New Roman" w:hAnsi="Times New Roman" w:cs="Times New Roman"/>
+          <w:sz w:val="28"/>
+          <w:szCs w:val="28"/>
+        </w:rPr>
+        <w:t>itemQty</w:t>
+      </w:r>
+      <w:proofErr w:type="spellEnd"/>
+      <w:r>
+        <w:rPr>
+          <w:rFonts w:ascii="Times New Roman" w:hAnsi="Times New Roman" w:cs="Times New Roman"/>
+          <w:sz w:val="28"/>
+          <w:szCs w:val="28"/>
+        </w:rPr>
+        <w:t>": 1,</w:t>
+      </w:r>
+    </w:p>
+    <w:p>
+      <w:pPr>
+        <w:spacing w:after="0"/>
+        <w:ind w:left="2880"/>
+        <w:rPr>
+          <w:rFonts w:ascii="Times New Roman" w:hAnsi="Times New Roman" w:cs="Times New Roman"/>
+          <w:sz w:val="28"/>
+          <w:szCs w:val="28"/>
+        </w:rPr>
+      </w:pPr>
+      <w:r>
+        <w:rPr>
+          <w:rFonts w:ascii="Times New Roman" w:hAnsi="Times New Roman" w:cs="Times New Roman"/>
+          <w:sz w:val="28"/>
+          <w:szCs w:val="28"/>
+        </w:rPr>
+        <w:t xml:space="preserve">            "</w:t>
+      </w:r>
+      <w:proofErr w:type="spellStart"/>
+      <w:r>
+        <w:rPr>
+          <w:rFonts w:ascii="Times New Roman" w:hAnsi="Times New Roman" w:cs="Times New Roman"/>
+          <w:sz w:val="28"/>
+          <w:szCs w:val="28"/>
+        </w:rPr>
+        <w:t>itemPrice</w:t>
+      </w:r>
+      <w:proofErr w:type="spellEnd"/>
+      <w:r>
+        <w:rPr>
+          <w:rFonts w:ascii="Times New Roman" w:hAnsi="Times New Roman" w:cs="Times New Roman"/>
+          <w:sz w:val="28"/>
+          <w:szCs w:val="28"/>
+        </w:rPr>
+        <w:t>": "$3.5"</w:t>
       </w:r>
     </w:p>
     <w:p>
@@ -1856,10 +2410,22 @@
       <w:pPr>
         <w:rPr>
           <w:rFonts w:ascii="Times New Roman" w:hAnsi="Times New Roman" w:cs="Times New Roman"/>
-          <w:sz w:val="28"/>
-          <w:szCs w:val="28"/>
-        </w:rPr>
-      </w:pPr>
+          <w:b/>
+          <w:sz w:val="32"/>
+          <w:szCs w:val="32"/>
+          <w:u w:val="single"/>
+        </w:rPr>
+      </w:pPr>
+      <w:r>
+        <w:rPr>
+          <w:rFonts w:ascii="Times New Roman" w:hAnsi="Times New Roman" w:cs="Times New Roman"/>
+          <w:b/>
+          <w:sz w:val="32"/>
+          <w:szCs w:val="32"/>
+          <w:u w:val="single"/>
+        </w:rPr>
+        <w:t>Addons:</w:t>
+      </w:r>
     </w:p>
     <w:p>
       <w:pPr>
@@ -1961,7 +2527,25 @@
           <w:sz w:val="28"/>
           <w:szCs w:val="28"/>
         </w:rPr>
-        <w:t xml:space="preserve"> details like api version, build version</w:t>
+        <w:t xml:space="preserve"> details like </w:t>
+      </w:r>
+      <w:proofErr w:type="spellStart"/>
+      <w:r>
+        <w:rPr>
+          <w:rFonts w:ascii="Times New Roman" w:hAnsi="Times New Roman" w:cs="Times New Roman"/>
+          <w:sz w:val="28"/>
+          <w:szCs w:val="28"/>
+        </w:rPr>
+        <w:t>api</w:t>
+      </w:r>
+      <w:proofErr w:type="spellEnd"/>
+      <w:r>
+        <w:rPr>
+          <w:rFonts w:ascii="Times New Roman" w:hAnsi="Times New Roman" w:cs="Times New Roman"/>
+          <w:sz w:val="28"/>
+          <w:szCs w:val="28"/>
+        </w:rPr>
+        <w:t xml:space="preserve"> version, build version</w:t>
       </w:r>
     </w:p>
     <w:p>
@@ -2116,33 +2700,36 @@
           <w:szCs w:val="28"/>
         </w:rPr>
       </w:pPr>
+      <w:r>
+        <w:rPr>
+          <w:rFonts w:ascii="Times New Roman" w:hAnsi="Times New Roman" w:cs="Times New Roman"/>
+          <w:b/>
+          <w:sz w:val="28"/>
+          <w:szCs w:val="28"/>
+        </w:rPr>
+        <w:t xml:space="preserve">Note: </w:t>
+      </w:r>
+      <w:r>
+        <w:rPr>
+          <w:rFonts w:ascii="Times New Roman" w:hAnsi="Times New Roman" w:cs="Times New Roman"/>
+          <w:sz w:val="28"/>
+          <w:szCs w:val="28"/>
+        </w:rPr>
+        <w:t>Postman collection contains actuator API’s to know the metrics and health info of the</w:t>
+      </w:r>
       <w:bookmarkStart w:id="0" w:name="_GoBack"/>
       <w:bookmarkEnd w:id="0"/>
       <w:r>
         <w:rPr>
           <w:rFonts w:ascii="Times New Roman" w:hAnsi="Times New Roman" w:cs="Times New Roman"/>
-          <w:b/>
-          <w:sz w:val="28"/>
-          <w:szCs w:val="28"/>
-        </w:rPr>
-        <w:t xml:space="preserve">Note: </w:t>
-      </w:r>
-      <w:r>
-        <w:rPr>
-          <w:rFonts w:ascii="Times New Roman" w:hAnsi="Times New Roman" w:cs="Times New Roman"/>
-          <w:sz w:val="28"/>
-          <w:szCs w:val="28"/>
-        </w:rPr>
-        <w:t xml:space="preserve">Postman collection contains actuator API’s to know the metrics and health info of the application in addition to make order and metadata API. </w:t>
+          <w:sz w:val="28"/>
+          <w:szCs w:val="28"/>
+        </w:rPr>
+        <w:t xml:space="preserve"> application in addition to make order and metadata API. </w:t>
       </w:r>
     </w:p>
     <w:sectPr>
-      <w:headerReference w:type="even" r:id="rId9"/>
-      <w:headerReference w:type="default" r:id="rId10"/>
-      <w:footerReference w:type="even" r:id="rId11"/>
-      <w:footerReference w:type="default" r:id="rId12"/>
-      <w:headerReference w:type="first" r:id="rId13"/>
-      <w:footerReference w:type="first" r:id="rId14"/>
+      <w:footerReference w:type="default" r:id="rId9"/>
       <w:pgSz w:w="12240" w:h="15840"/>
       <w:pgMar w:top="1440" w:right="1440" w:bottom="1440" w:left="1440" w:header="720" w:footer="720" w:gutter="0"/>
       <w:cols w:space="720"/>
@@ -2178,16 +2765,6 @@
 </file>
 
 <file path=word/footer1.xml><?xml version="1.0" encoding="utf-8"?>
-<w:ftr xmlns:wpc="http://schemas.microsoft.com/office/word/2010/wordprocessingCanvas" xmlns:cx="http://schemas.microsoft.com/office/drawing/2014/chartex" xmlns:cx1="http://schemas.microsoft.com/office/drawing/2015/9/8/chartex" xmlns:cx2="http://schemas.microsoft.com/office/drawing/2015/10/21/chartex" xmlns:cx3="http://schemas.microsoft.com/office/drawing/2016/5/9/chartex" xmlns:cx4="http://schemas.microsoft.com/office/drawing/2016/5/10/chartex" xmlns:cx5="http://schemas.microsoft.com/office/drawing/2016/5/11/chartex" xmlns:cx6="http://schemas.microsoft.com/office/drawing/2016/5/12/chartex" xmlns:cx7="http://schemas.microsoft.com/office/drawing/2016/5/13/chartex" xmlns:cx8="http://schemas.microsoft.com/office/drawing/2016/5/14/chartex" xmlns:mc="http://schemas.openxmlformats.org/markup-compatibility/2006" xmlns:aink="http://schemas.microsoft.com/office/drawing/2016/ink" xmlns:am3d="http://schemas.microsoft.com/office/drawing/2017/model3d" xmlns:o="urn:schemas-microsoft-com:office:office" xmlns:r="http://schemas.openxmlformats.org/officeDocument/2006/relationships" xmlns:m="http://schemas.openxmlformats.org/officeDocument/2006/math" xmlns:v="urn:schemas-microsoft-com:vml" xmlns:wp14="http://schemas.microsoft.com/office/word/2010/wordprocessingDrawing" xmlns:wp="http://schemas.openxmlformats.org/drawingml/2006/wordprocessingDrawing" xmlns:w10="urn:schemas-microsoft-com:office:word" xmlns:w="http://schemas.openxmlformats.org/wordprocessingml/2006/main" xmlns:w14="http://schemas.microsoft.com/office/word/2010/wordml" xmlns:w15="http://schemas.microsoft.com/office/word/2012/wordml" xmlns:w16cid="http://schemas.microsoft.com/office/word/2016/wordml/cid" xmlns:w16se="http://schemas.microsoft.com/office/word/2015/wordml/symex" xmlns:wpg="http://schemas.microsoft.com/office/word/2010/wordprocessingGroup" xmlns:wpi="http://schemas.microsoft.com/office/word/2010/wordprocessingInk" xmlns:wne="http://schemas.microsoft.com/office/word/2006/wordml" xmlns:wps="http://schemas.microsoft.com/office/word/2010/wordprocessingShape" mc:Ignorable="w14 w15 w16se w16cid wp14">
-  <w:p>
-    <w:pPr>
-      <w:pStyle w:val="Footer"/>
-    </w:pPr>
-  </w:p>
-</w:ftr>
-</file>
-
-<file path=word/footer2.xml><?xml version="1.0" encoding="utf-8"?>
 <w:ftr xmlns:wpc="http://schemas.microsoft.com/office/word/2010/wordprocessingCanvas" xmlns:cx="http://schemas.microsoft.com/office/drawing/2014/chartex" xmlns:cx1="http://schemas.microsoft.com/office/drawing/2015/9/8/chartex" xmlns:cx2="http://schemas.microsoft.com/office/drawing/2015/10/21/chartex" xmlns:cx3="http://schemas.microsoft.com/office/drawing/2016/5/9/chartex" xmlns:cx4="http://schemas.microsoft.com/office/drawing/2016/5/10/chartex" xmlns:cx5="http://schemas.microsoft.com/office/drawing/2016/5/11/chartex" xmlns:cx6="http://schemas.microsoft.com/office/drawing/2016/5/12/chartex" xmlns:cx7="http://schemas.microsoft.com/office/drawing/2016/5/13/chartex" xmlns:cx8="http://schemas.microsoft.com/office/drawing/2016/5/14/chartex" xmlns:mc="http://schemas.openxmlformats.org/markup-compatibility/2006" xmlns:aink="http://schemas.microsoft.com/office/drawing/2016/ink" xmlns:am3d="http://schemas.microsoft.com/office/drawing/2017/model3d" xmlns:o="urn:schemas-microsoft-com:office:office" xmlns:r="http://schemas.openxmlformats.org/officeDocument/2006/relationships" xmlns:m="http://schemas.openxmlformats.org/officeDocument/2006/math" xmlns:v="urn:schemas-microsoft-com:vml" xmlns:wp14="http://schemas.microsoft.com/office/word/2010/wordprocessingDrawing" xmlns:wp="http://schemas.openxmlformats.org/drawingml/2006/wordprocessingDrawing" xmlns:w10="urn:schemas-microsoft-com:office:word" xmlns:w="http://schemas.openxmlformats.org/wordprocessingml/2006/main" xmlns:w14="http://schemas.microsoft.com/office/word/2010/wordml" xmlns:w15="http://schemas.microsoft.com/office/word/2012/wordml" xmlns:w16cid="http://schemas.microsoft.com/office/word/2016/wordml/cid" xmlns:w16se="http://schemas.microsoft.com/office/word/2015/wordml/symex" xmlns:wpg="http://schemas.microsoft.com/office/word/2010/wordprocessingGroup" xmlns:wpi="http://schemas.microsoft.com/office/word/2010/wordprocessingInk" xmlns:wne="http://schemas.microsoft.com/office/word/2006/wordml" xmlns:wps="http://schemas.microsoft.com/office/word/2010/wordprocessingShape" mc:Ignorable="w14 w15 w16se w16cid wp14">
   <w:p>
     <w:pPr>
@@ -2280,7 +2857,6 @@
               <v:path gradientshapeok="t" o:connecttype="rect"/>
             </v:shapetype>
             <v:shape id="MSIPCM01984cbaa0c15e18228adc5c" o:spid="_x0000_s1026" type="#_x0000_t202" alt="{&quot;HashCode&quot;:135238423,&quot;Height&quot;:792.0,&quot;Width&quot;:612.0,&quot;Placement&quot;:&quot;Footer&quot;,&quot;Index&quot;:&quot;Primary&quot;,&quot;Section&quot;:1,&quot;Top&quot;:0.0,&quot;Left&quot;:0.0}" style="position:absolute;margin-left:0;margin-top:756pt;width:612pt;height:21pt;z-index:251659264;visibility:visible;mso-wrap-style:square;mso-wrap-distance-left:9pt;mso-wrap-distance-top:0;mso-wrap-distance-right:9pt;mso-wrap-distance-bottom:0;mso-position-horizontal:absolute;mso-position-horizontal-relative:page;mso-position-vertical:absolute;mso-position-vertical-relative:page;v-text-anchor:bottom" o:gfxdata="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" o:allowincell="f" filled="f" stroked="f" strokeweight=".5pt">
-              <v:fill o:detectmouseclick="t"/>
               <v:textbox inset="20pt,0,,0">
                 <w:txbxContent>
                   <w:p>
@@ -2313,16 +2889,6 @@
 </w:ftr>
 </file>
 
-<file path=word/footer3.xml><?xml version="1.0" encoding="utf-8"?>
-<w:ftr xmlns:wpc="http://schemas.microsoft.com/office/word/2010/wordprocessingCanvas" xmlns:cx="http://schemas.microsoft.com/office/drawing/2014/chartex" xmlns:cx1="http://schemas.microsoft.com/office/drawing/2015/9/8/chartex" xmlns:cx2="http://schemas.microsoft.com/office/drawing/2015/10/21/chartex" xmlns:cx3="http://schemas.microsoft.com/office/drawing/2016/5/9/chartex" xmlns:cx4="http://schemas.microsoft.com/office/drawing/2016/5/10/chartex" xmlns:cx5="http://schemas.microsoft.com/office/drawing/2016/5/11/chartex" xmlns:cx6="http://schemas.microsoft.com/office/drawing/2016/5/12/chartex" xmlns:cx7="http://schemas.microsoft.com/office/drawing/2016/5/13/chartex" xmlns:cx8="http://schemas.microsoft.com/office/drawing/2016/5/14/chartex" xmlns:mc="http://schemas.openxmlformats.org/markup-compatibility/2006" xmlns:aink="http://schemas.microsoft.com/office/drawing/2016/ink" xmlns:am3d="http://schemas.microsoft.com/office/drawing/2017/model3d" xmlns:o="urn:schemas-microsoft-com:office:office" xmlns:r="http://schemas.openxmlformats.org/officeDocument/2006/relationships" xmlns:m="http://schemas.openxmlformats.org/officeDocument/2006/math" xmlns:v="urn:schemas-microsoft-com:vml" xmlns:wp14="http://schemas.microsoft.com/office/word/2010/wordprocessingDrawing" xmlns:wp="http://schemas.openxmlformats.org/drawingml/2006/wordprocessingDrawing" xmlns:w10="urn:schemas-microsoft-com:office:word" xmlns:w="http://schemas.openxmlformats.org/wordprocessingml/2006/main" xmlns:w14="http://schemas.microsoft.com/office/word/2010/wordml" xmlns:w15="http://schemas.microsoft.com/office/word/2012/wordml" xmlns:w16cid="http://schemas.microsoft.com/office/word/2016/wordml/cid" xmlns:w16se="http://schemas.microsoft.com/office/word/2015/wordml/symex" xmlns:wpg="http://schemas.microsoft.com/office/word/2010/wordprocessingGroup" xmlns:wpi="http://schemas.microsoft.com/office/word/2010/wordprocessingInk" xmlns:wne="http://schemas.microsoft.com/office/word/2006/wordml" xmlns:wps="http://schemas.microsoft.com/office/word/2010/wordprocessingShape" mc:Ignorable="w14 w15 w16se w16cid wp14">
-  <w:p>
-    <w:pPr>
-      <w:pStyle w:val="Footer"/>
-    </w:pPr>
-  </w:p>
-</w:ftr>
-</file>
-
 <file path=word/footnotes.xml><?xml version="1.0" encoding="utf-8"?>
 <w:footnotes xmlns:wpc="http://schemas.microsoft.com/office/word/2010/wordprocessingCanvas" xmlns:cx="http://schemas.microsoft.com/office/drawing/2014/chartex" xmlns:cx1="http://schemas.microsoft.com/office/drawing/2015/9/8/chartex" xmlns:cx2="http://schemas.microsoft.com/office/drawing/2015/10/21/chartex" xmlns:cx3="http://schemas.microsoft.com/office/drawing/2016/5/9/chartex" xmlns:cx4="http://schemas.microsoft.com/office/drawing/2016/5/10/chartex" xmlns:cx5="http://schemas.microsoft.com/office/drawing/2016/5/11/chartex" xmlns:cx6="http://schemas.microsoft.com/office/drawing/2016/5/12/chartex" xmlns:cx7="http://schemas.microsoft.com/office/drawing/2016/5/13/chartex" xmlns:cx8="http://schemas.microsoft.com/office/drawing/2016/5/14/chartex" xmlns:mc="http://schemas.openxmlformats.org/markup-compatibility/2006" xmlns:aink="http://schemas.microsoft.com/office/drawing/2016/ink" xmlns:am3d="http://schemas.microsoft.com/office/drawing/2017/model3d" xmlns:o="urn:schemas-microsoft-com:office:office" xmlns:r="http://schemas.openxmlformats.org/officeDocument/2006/relationships" xmlns:m="http://schemas.openxmlformats.org/officeDocument/2006/math" xmlns:v="urn:schemas-microsoft-com:vml" xmlns:wp14="http://schemas.microsoft.com/office/word/2010/wordprocessingDrawing" xmlns:wp="http://schemas.openxmlformats.org/drawingml/2006/wordprocessingDrawing" xmlns:w10="urn:schemas-microsoft-com:office:word" xmlns:w="http://schemas.openxmlformats.org/wordprocessingml/2006/main" xmlns:w14="http://schemas.microsoft.com/office/word/2010/wordml" xmlns:w15="http://schemas.microsoft.com/office/word/2012/wordml" xmlns:w16cid="http://schemas.microsoft.com/office/word/2016/wordml/cid" xmlns:w16se="http://schemas.microsoft.com/office/word/2015/wordml/symex" xmlns:wpg="http://schemas.microsoft.com/office/word/2010/wordprocessingGroup" xmlns:wpi="http://schemas.microsoft.com/office/word/2010/wordprocessingInk" xmlns:wne="http://schemas.microsoft.com/office/word/2006/wordml" xmlns:wps="http://schemas.microsoft.com/office/word/2010/wordprocessingShape" mc:Ignorable="w14 w15 w16se w16cid wp14">
   <w:footnote w:type="separator" w:id="-1">
@@ -2346,36 +2912,6 @@
     </w:p>
   </w:footnote>
 </w:footnotes>
-</file>
-
-<file path=word/header1.xml><?xml version="1.0" encoding="utf-8"?>
-<w:hdr xmlns:wpc="http://schemas.microsoft.com/office/word/2010/wordprocessingCanvas" xmlns:cx="http://schemas.microsoft.com/office/drawing/2014/chartex" xmlns:cx1="http://schemas.microsoft.com/office/drawing/2015/9/8/chartex" xmlns:cx2="http://schemas.microsoft.com/office/drawing/2015/10/21/chartex" xmlns:cx3="http://schemas.microsoft.com/office/drawing/2016/5/9/chartex" xmlns:cx4="http://schemas.microsoft.com/office/drawing/2016/5/10/chartex" xmlns:cx5="http://schemas.microsoft.com/office/drawing/2016/5/11/chartex" xmlns:cx6="http://schemas.microsoft.com/office/drawing/2016/5/12/chartex" xmlns:cx7="http://schemas.microsoft.com/office/drawing/2016/5/13/chartex" xmlns:cx8="http://schemas.microsoft.com/office/drawing/2016/5/14/chartex" xmlns:mc="http://schemas.openxmlformats.org/markup-compatibility/2006" xmlns:aink="http://schemas.microsoft.com/office/drawing/2016/ink" xmlns:am3d="http://schemas.microsoft.com/office/drawing/2017/model3d" xmlns:o="urn:schemas-microsoft-com:office:office" xmlns:r="http://schemas.openxmlformats.org/officeDocument/2006/relationships" xmlns:m="http://schemas.openxmlformats.org/officeDocument/2006/math" xmlns:v="urn:schemas-microsoft-com:vml" xmlns:wp14="http://schemas.microsoft.com/office/word/2010/wordprocessingDrawing" xmlns:wp="http://schemas.openxmlformats.org/drawingml/2006/wordprocessingDrawing" xmlns:w10="urn:schemas-microsoft-com:office:word" xmlns:w="http://schemas.openxmlformats.org/wordprocessingml/2006/main" xmlns:w14="http://schemas.microsoft.com/office/word/2010/wordml" xmlns:w15="http://schemas.microsoft.com/office/word/2012/wordml" xmlns:w16cid="http://schemas.microsoft.com/office/word/2016/wordml/cid" xmlns:w16se="http://schemas.microsoft.com/office/word/2015/wordml/symex" xmlns:wpg="http://schemas.microsoft.com/office/word/2010/wordprocessingGroup" xmlns:wpi="http://schemas.microsoft.com/office/word/2010/wordprocessingInk" xmlns:wne="http://schemas.microsoft.com/office/word/2006/wordml" xmlns:wps="http://schemas.microsoft.com/office/word/2010/wordprocessingShape" mc:Ignorable="w14 w15 w16se w16cid wp14">
-  <w:p>
-    <w:pPr>
-      <w:pStyle w:val="Header"/>
-    </w:pPr>
-  </w:p>
-</w:hdr>
-</file>
-
-<file path=word/header2.xml><?xml version="1.0" encoding="utf-8"?>
-<w:hdr xmlns:wpc="http://schemas.microsoft.com/office/word/2010/wordprocessingCanvas" xmlns:cx="http://schemas.microsoft.com/office/drawing/2014/chartex" xmlns:cx1="http://schemas.microsoft.com/office/drawing/2015/9/8/chartex" xmlns:cx2="http://schemas.microsoft.com/office/drawing/2015/10/21/chartex" xmlns:cx3="http://schemas.microsoft.com/office/drawing/2016/5/9/chartex" xmlns:cx4="http://schemas.microsoft.com/office/drawing/2016/5/10/chartex" xmlns:cx5="http://schemas.microsoft.com/office/drawing/2016/5/11/chartex" xmlns:cx6="http://schemas.microsoft.com/office/drawing/2016/5/12/chartex" xmlns:cx7="http://schemas.microsoft.com/office/drawing/2016/5/13/chartex" xmlns:cx8="http://schemas.microsoft.com/office/drawing/2016/5/14/chartex" xmlns:mc="http://schemas.openxmlformats.org/markup-compatibility/2006" xmlns:aink="http://schemas.microsoft.com/office/drawing/2016/ink" xmlns:am3d="http://schemas.microsoft.com/office/drawing/2017/model3d" xmlns:o="urn:schemas-microsoft-com:office:office" xmlns:r="http://schemas.openxmlformats.org/officeDocument/2006/relationships" xmlns:m="http://schemas.openxmlformats.org/officeDocument/2006/math" xmlns:v="urn:schemas-microsoft-com:vml" xmlns:wp14="http://schemas.microsoft.com/office/word/2010/wordprocessingDrawing" xmlns:wp="http://schemas.openxmlformats.org/drawingml/2006/wordprocessingDrawing" xmlns:w10="urn:schemas-microsoft-com:office:word" xmlns:w="http://schemas.openxmlformats.org/wordprocessingml/2006/main" xmlns:w14="http://schemas.microsoft.com/office/word/2010/wordml" xmlns:w15="http://schemas.microsoft.com/office/word/2012/wordml" xmlns:w16cid="http://schemas.microsoft.com/office/word/2016/wordml/cid" xmlns:w16se="http://schemas.microsoft.com/office/word/2015/wordml/symex" xmlns:wpg="http://schemas.microsoft.com/office/word/2010/wordprocessingGroup" xmlns:wpi="http://schemas.microsoft.com/office/word/2010/wordprocessingInk" xmlns:wne="http://schemas.microsoft.com/office/word/2006/wordml" xmlns:wps="http://schemas.microsoft.com/office/word/2010/wordprocessingShape" mc:Ignorable="w14 w15 w16se w16cid wp14">
-  <w:p>
-    <w:pPr>
-      <w:pStyle w:val="Header"/>
-    </w:pPr>
-  </w:p>
-</w:hdr>
-</file>
-
-<file path=word/header3.xml><?xml version="1.0" encoding="utf-8"?>
-<w:hdr xmlns:wpc="http://schemas.microsoft.com/office/word/2010/wordprocessingCanvas" xmlns:cx="http://schemas.microsoft.com/office/drawing/2014/chartex" xmlns:cx1="http://schemas.microsoft.com/office/drawing/2015/9/8/chartex" xmlns:cx2="http://schemas.microsoft.com/office/drawing/2015/10/21/chartex" xmlns:cx3="http://schemas.microsoft.com/office/drawing/2016/5/9/chartex" xmlns:cx4="http://schemas.microsoft.com/office/drawing/2016/5/10/chartex" xmlns:cx5="http://schemas.microsoft.com/office/drawing/2016/5/11/chartex" xmlns:cx6="http://schemas.microsoft.com/office/drawing/2016/5/12/chartex" xmlns:cx7="http://schemas.microsoft.com/office/drawing/2016/5/13/chartex" xmlns:cx8="http://schemas.microsoft.com/office/drawing/2016/5/14/chartex" xmlns:mc="http://schemas.openxmlformats.org/markup-compatibility/2006" xmlns:aink="http://schemas.microsoft.com/office/drawing/2016/ink" xmlns:am3d="http://schemas.microsoft.com/office/drawing/2017/model3d" xmlns:o="urn:schemas-microsoft-com:office:office" xmlns:r="http://schemas.openxmlformats.org/officeDocument/2006/relationships" xmlns:m="http://schemas.openxmlformats.org/officeDocument/2006/math" xmlns:v="urn:schemas-microsoft-com:vml" xmlns:wp14="http://schemas.microsoft.com/office/word/2010/wordprocessingDrawing" xmlns:wp="http://schemas.openxmlformats.org/drawingml/2006/wordprocessingDrawing" xmlns:w10="urn:schemas-microsoft-com:office:word" xmlns:w="http://schemas.openxmlformats.org/wordprocessingml/2006/main" xmlns:w14="http://schemas.microsoft.com/office/word/2010/wordml" xmlns:w15="http://schemas.microsoft.com/office/word/2012/wordml" xmlns:w16cid="http://schemas.microsoft.com/office/word/2016/wordml/cid" xmlns:w16se="http://schemas.microsoft.com/office/word/2015/wordml/symex" xmlns:wpg="http://schemas.microsoft.com/office/word/2010/wordprocessingGroup" xmlns:wpi="http://schemas.microsoft.com/office/word/2010/wordprocessingInk" xmlns:wne="http://schemas.microsoft.com/office/word/2006/wordml" xmlns:wps="http://schemas.microsoft.com/office/word/2010/wordprocessingShape" mc:Ignorable="w14 w15 w16se w16cid wp14">
-  <w:p>
-    <w:pPr>
-      <w:pStyle w:val="Header"/>
-    </w:pPr>
-  </w:p>
-</w:hdr>
 </file>
 
 <file path=word/numbering.xml><?xml version="1.0" encoding="utf-8"?>
